--- a/法令ファイル/農林水産業施設災害復旧事業費国庫補助の暫定措置に関する法律施行規則/農林水産業施設災害復旧事業費国庫補助の暫定措置に関する法律施行規則（昭和二十五年農林省令第九十四号）.docx
+++ b/法令ファイル/農林水産業施設災害復旧事業費国庫補助の暫定措置に関する法律施行規則/農林水産業施設災害復旧事業費国庫補助の暫定措置に関する法律施行規則（昭和二十五年農林省令第九十四号）.docx
@@ -40,6 +40,8 @@
       </w:pPr>
       <w:r>
         <w:t>令第四条第一項（同条第二項において準用する場合を含む。）の補助率増高申請書又は令第五条の二第一項（同条第二項において準用する場合を含む。）の連年災害補助率適用申請書は災害発生の年の翌年一月三十一日までに、農林水産大臣に提出しなければならない。</w:t>
+        <w:br/>
+        <w:t>ただし、災害による被害状況の把握が著しく困難であると都道府県知事が指定する地域にあつては、この限りではない。</w:t>
       </w:r>
     </w:p>
     <w:p>
@@ -74,86 +76,56 @@
     </w:p>
     <w:p>
       <w:pPr>
-        <w:pStyle w:val="Heading6"/>
+        <w:pStyle w:val="ListBullet"/>
         <w:ind w:left="880"/>
       </w:pPr>
       <w:r>
         <w:t>一</w:t>
-      </w:r>
-    </w:p>
-    <w:p>
-      <w:pPr>
-        <w:ind w:left="880"/>
-      </w:pPr>
-      <w:r>
+        <w:br/>
         <w:t>工種の変更に伴うもの</w:t>
       </w:r>
     </w:p>
     <w:p>
       <w:pPr>
-        <w:pStyle w:val="Heading6"/>
+        <w:pStyle w:val="ListBullet"/>
         <w:ind w:left="880"/>
       </w:pPr>
       <w:r>
         <w:t>二</w:t>
-      </w:r>
-    </w:p>
-    <w:p>
-      <w:pPr>
-        <w:ind w:left="880"/>
-      </w:pPr>
-      <w:r>
+        <w:br/>
         <w:t>施行箇所の変更に伴うもの</w:t>
       </w:r>
     </w:p>
     <w:p>
       <w:pPr>
-        <w:pStyle w:val="Heading6"/>
+        <w:pStyle w:val="ListBullet"/>
         <w:ind w:left="880"/>
       </w:pPr>
       <w:r>
         <w:t>三</w:t>
-      </w:r>
-    </w:p>
-    <w:p>
-      <w:pPr>
-        <w:ind w:left="880"/>
-      </w:pPr>
-      <w:r>
+        <w:br/>
         <w:t>農林水産大臣が別に定める範囲を超える工事費（令第二条第一項に規定する工事費をいう。）の額の変更に伴うもの</w:t>
       </w:r>
     </w:p>
     <w:p>
       <w:pPr>
-        <w:pStyle w:val="Heading6"/>
+        <w:pStyle w:val="ListBullet"/>
         <w:ind w:left="880"/>
       </w:pPr>
       <w:r>
         <w:t>四</w:t>
-      </w:r>
-    </w:p>
-    <w:p>
-      <w:pPr>
-        <w:ind w:left="880"/>
-      </w:pPr>
-      <w:r>
+        <w:br/>
         <w:t>農地、農業用施設及び林地荒廃防止施設に係るものにあつては、農林水産大臣が別に定める範囲を超える設計単価又は歩掛の変更に伴うもの</w:t>
       </w:r>
     </w:p>
     <w:p>
       <w:pPr>
-        <w:pStyle w:val="Heading6"/>
+        <w:pStyle w:val="ListBullet"/>
         <w:ind w:left="880"/>
       </w:pPr>
       <w:r>
         <w:t>五</w:t>
-      </w:r>
-    </w:p>
-    <w:p>
-      <w:pPr>
-        <w:ind w:left="880"/>
-      </w:pPr>
-      <w:r>
+        <w:br/>
         <w:t>その他農林水産大臣が別に定める変更に伴うもの</w:t>
       </w:r>
     </w:p>
@@ -207,6 +179,8 @@
     <w:p>
       <w:r>
         <w:t>補助金の交付の決定があつた年度内に当該事業が完了した場合における令第八条の規定による事業成績書及び収支精算書の提出は、当該事業の完了の日から起算して一箇月を経過した日又は当該補助金の交付の決定があつた年度の翌年度の四月十日のいずれか早い期日までに、正副二部を農林水産大臣に提出してするものとする。</w:t>
+        <w:br/>
+        <w:t>ただし、農林水産大臣が特に必要があり、かつ、予算の執行上支障がないと認めるときは、この期日を当該補助金の交付の決定があつた年度の翌年度の四月三十日まで繰り下げることがある。</w:t>
       </w:r>
     </w:p>
     <w:p>
@@ -267,39 +241,29 @@
     <w:p>
       <w:r>
         <w:t>法第四条及び第六条並びに令第一条の四、第三条、第六条、第七条及び第八条の規定による農林水産大臣の権限のうち次に掲げる災害復旧事業に関するものは、地方農政局長に委任する。</w:t>
+        <w:br/>
+        <w:t>ただし、法第六条の規定による権限については、農林水産大臣が自ら行うことを妨げない。</w:t>
       </w:r>
     </w:p>
     <w:p>
       <w:pPr>
-        <w:pStyle w:val="Heading6"/>
+        <w:pStyle w:val="ListBullet"/>
         <w:ind w:left="880"/>
       </w:pPr>
       <w:r>
         <w:t>一</w:t>
-      </w:r>
-    </w:p>
-    <w:p>
-      <w:pPr>
-        <w:ind w:left="880"/>
-      </w:pPr>
-      <w:r>
+        <w:br/>
         <w:t>農地又は農業用施設の災害復旧事業</w:t>
       </w:r>
     </w:p>
     <w:p>
       <w:pPr>
-        <w:pStyle w:val="Heading6"/>
+        <w:pStyle w:val="ListBullet"/>
         <w:ind w:left="880"/>
       </w:pPr>
       <w:r>
         <w:t>二</w:t>
-      </w:r>
-    </w:p>
-    <w:p>
-      <w:pPr>
-        <w:ind w:left="880"/>
-      </w:pPr>
-      <w:r>
+        <w:br/>
         <w:t>農業協同組合、農業協同組合連合会、令第一条の二第一号に掲げる者、同条第二号に掲げる者（農業の振興を主たる目的とするものに限る。）又は同条第三号に掲げる者が所有する共同利用施設（同号に掲げる者が所有するものにあつては、農業に係るものに限る。）の災害復旧事業</w:t>
       </w:r>
     </w:p>
@@ -317,6 +281,18 @@
       </w:r>
     </w:p>
     <w:p>
+      <w:pPr>
+        <w:pStyle w:val="Heading5"/>
+        <w:ind w:left="440"/>
+      </w:pPr>
+      <w:r>
+        <w:t>１</w:t>
+      </w:r>
+    </w:p>
+    <w:p>
+      <w:pPr>
+        <w:ind w:left="440"/>
+      </w:pPr>
       <w:r>
         <w:t>この省令は、公布の日から施行する。</w:t>
       </w:r>
@@ -399,7 +375,7 @@
         <w:pStyle w:val="Heading1"/>
       </w:pPr>
       <w:r>
-        <w:t>附　則（昭和二六年五月九日農林省令第二九号）</w:t>
+        <w:t>附則（昭和二六年五月九日農林省令第二九号）</w:t>
       </w:r>
     </w:p>
     <w:p>
@@ -417,10 +393,22 @@
         <w:pStyle w:val="Heading1"/>
       </w:pPr>
       <w:r>
-        <w:t>附　則（昭和二七年六月一一日農林省令第四一号）</w:t>
+        <w:t>附則（昭和二七年六月一一日農林省令第四一号）</w:t>
       </w:r>
     </w:p>
     <w:p>
+      <w:pPr>
+        <w:pStyle w:val="Heading5"/>
+        <w:ind w:left="440"/>
+      </w:pPr>
+      <w:r>
+        <w:t>１</w:t>
+      </w:r>
+    </w:p>
+    <w:p>
+      <w:pPr>
+        <w:ind w:left="440"/>
+      </w:pPr>
       <w:r>
         <w:t>この省令は、公布の日から施行する。</w:t>
       </w:r>
@@ -452,7 +440,7 @@
         <w:pStyle w:val="Heading1"/>
       </w:pPr>
       <w:r>
-        <w:t>附　則（昭和二九年六月八日農林省令第三三号）</w:t>
+        <w:t>附則（昭和二九年六月八日農林省令第三三号）</w:t>
       </w:r>
     </w:p>
     <w:p>
@@ -470,10 +458,22 @@
         <w:pStyle w:val="Heading1"/>
       </w:pPr>
       <w:r>
-        <w:t>附　則（昭和三〇年一一月一日農林省令第四七号）</w:t>
+        <w:t>附則（昭和三〇年一一月一日農林省令第四七号）</w:t>
       </w:r>
     </w:p>
     <w:p>
+      <w:pPr>
+        <w:pStyle w:val="Heading5"/>
+        <w:ind w:left="440"/>
+      </w:pPr>
+      <w:r>
+        <w:t>１</w:t>
+      </w:r>
+    </w:p>
+    <w:p>
+      <w:pPr>
+        <w:ind w:left="440"/>
+      </w:pPr>
       <w:r>
         <w:t>この省令は、公布の日から施行する。</w:t>
       </w:r>
@@ -505,7 +505,7 @@
         <w:pStyle w:val="Heading1"/>
       </w:pPr>
       <w:r>
-        <w:t>附　則（昭和三一年一〇月三日農林省令第五二号）</w:t>
+        <w:t>附則（昭和三一年一〇月三日農林省令第五二号）</w:t>
       </w:r>
     </w:p>
     <w:p>
@@ -523,10 +523,22 @@
         <w:pStyle w:val="Heading1"/>
       </w:pPr>
       <w:r>
-        <w:t>附　則（昭和三六年六月一三日農林省令第三二号）</w:t>
+        <w:t>附則（昭和三六年六月一三日農林省令第三二号）</w:t>
       </w:r>
     </w:p>
     <w:p>
+      <w:pPr>
+        <w:pStyle w:val="Heading5"/>
+        <w:ind w:left="440"/>
+      </w:pPr>
+      <w:r>
+        <w:t>１</w:t>
+      </w:r>
+    </w:p>
+    <w:p>
+      <w:pPr>
+        <w:ind w:left="440"/>
+      </w:pPr>
       <w:r>
         <w:t>この省令は、公布の日から施行する。</w:t>
       </w:r>
@@ -558,7 +570,7 @@
         <w:pStyle w:val="Heading1"/>
       </w:pPr>
       <w:r>
-        <w:t>附　則（昭和四三年一〇月一日農林省令第六〇号）</w:t>
+        <w:t>附則（昭和四三年一〇月一日農林省令第六〇号）</w:t>
       </w:r>
     </w:p>
     <w:p>
@@ -576,7 +588,7 @@
         <w:pStyle w:val="Heading1"/>
       </w:pPr>
       <w:r>
-        <w:t>附　則（昭和五三年五月二〇日農林省令第三四号）</w:t>
+        <w:t>附則（昭和五三年五月二〇日農林省令第三四号）</w:t>
       </w:r>
     </w:p>
     <w:p>
@@ -594,7 +606,7 @@
         <w:pStyle w:val="Heading1"/>
       </w:pPr>
       <w:r>
-        <w:t>附　則（昭和五三年七月五日農林省令第四九号）</w:t>
+        <w:t>附則（昭和五三年七月五日農林省令第四九号）</w:t>
       </w:r>
     </w:p>
     <w:p>
@@ -620,7 +632,7 @@
         <w:pStyle w:val="Heading1"/>
       </w:pPr>
       <w:r>
-        <w:t>附　則（昭和五九年五月一一日農林水産省令第一七号）</w:t>
+        <w:t>附則（昭和五九年五月一一日農林水産省令第一七号）</w:t>
       </w:r>
     </w:p>
     <w:p>
@@ -638,7 +650,7 @@
         <w:pStyle w:val="Heading1"/>
       </w:pPr>
       <w:r>
-        <w:t>附　則（平成一二年二月二九日農林水産省令第一四号）</w:t>
+        <w:t>附則（平成一二年二月二九日農林水産省令第一四号）</w:t>
       </w:r>
     </w:p>
     <w:p>
@@ -656,7 +668,7 @@
         <w:pStyle w:val="Heading1"/>
       </w:pPr>
       <w:r>
-        <w:t>附　則（平成一二年九月一日農林水産省令第八二号）</w:t>
+        <w:t>附則（平成一二年九月一日農林水産省令第八二号）</w:t>
       </w:r>
     </w:p>
     <w:p>
@@ -682,7 +694,7 @@
         <w:pStyle w:val="Heading1"/>
       </w:pPr>
       <w:r>
-        <w:t>附　則（平成二三年四月一日農林水産省令第一六号）</w:t>
+        <w:t>附則（平成二三年四月一日農林水産省令第一六号）</w:t>
       </w:r>
     </w:p>
     <w:p>
@@ -700,7 +712,7 @@
         <w:pStyle w:val="Heading1"/>
       </w:pPr>
       <w:r>
-        <w:t>附　則（平成二四年一月三〇日農林水産省令第四号）</w:t>
+        <w:t>附則（平成二四年一月三〇日農林水産省令第四号）</w:t>
       </w:r>
     </w:p>
     <w:p>
@@ -718,7 +730,7 @@
         <w:pStyle w:val="Heading1"/>
       </w:pPr>
       <w:r>
-        <w:t>附　則（平成二七年一月二〇日農林水産省令第二号）</w:t>
+        <w:t>附則（平成二七年一月二〇日農林水産省令第二号）</w:t>
       </w:r>
     </w:p>
     <w:p>
@@ -736,7 +748,7 @@
         <w:pStyle w:val="Heading1"/>
       </w:pPr>
       <w:r>
-        <w:t>附　則（令和元年一二月二七日農林水産省令第五〇号）</w:t>
+        <w:t>附則（令和元年一二月二七日農林水産省令第五〇号）</w:t>
       </w:r>
     </w:p>
     <w:p>
@@ -764,7 +776,7 @@
     </w:pPr>
     <w:r>
       <w:tab/>
-      <w:t>WeGov v0.1 - FTS141</w:t>
+      <w:t>WeGov v0.2 - FTS141</w:t>
     </w:r>
   </w:p>
 </w:ftr>
